--- a/2. Pruebas/PlanPruebas.docx
+++ b/2. Pruebas/PlanPruebas.docx
@@ -49,1047 +49,1095 @@
         <w:t>Tabla 1</w:t>
       </w:r>
     </w:p>
+    <w:tbl>
+      <w:tblPr>
+        <w:tblStyle w:val="EstiloTablaAPA"/>
+        <w:tblW w:w="9362" w:type="dxa"/>
+        <w:tblLayout w:type="fixed"/>
+        <w:tblLook w:val="04A0" w:firstRow="1" w:lastRow="0" w:firstColumn="1" w:lastColumn="0" w:noHBand="0" w:noVBand="1"/>
+      </w:tblPr>
+      <w:tblGrid>
+        <w:gridCol w:w="851"/>
+        <w:gridCol w:w="1417"/>
+        <w:gridCol w:w="851"/>
+        <w:gridCol w:w="2835"/>
+        <w:gridCol w:w="1591"/>
+        <w:gridCol w:w="1817"/>
+      </w:tblGrid>
+      <w:tr>
+        <w:trPr>
+          <w:cnfStyle w:val="100000000000" w:firstRow="1" w:lastRow="0" w:firstColumn="0" w:lastColumn="0" w:oddVBand="0" w:evenVBand="0" w:oddHBand="0" w:evenHBand="0" w:firstRowFirstColumn="0" w:firstRowLastColumn="0" w:lastRowFirstColumn="0" w:lastRowLastColumn="0"/>
+        </w:trPr>
+        <w:tc>
+          <w:tcPr>
+            <w:tcW w:w="851" w:type="dxa"/>
+            <w:hideMark/>
+          </w:tcPr>
+          <w:p>
+            <w:pPr>
+              <w:spacing w:line="240" w:lineRule="auto"/>
+              <w:ind w:firstLine="0"/>
+              <w:jc w:val="left"/>
+              <w:rPr>
+                <w:rFonts w:ascii="Arial" w:hAnsi="Arial" w:cs="Arial"/>
+                <w:lang w:val="es-EC" w:eastAsia="es-EC"/>
+              </w:rPr>
+            </w:pPr>
+            <w:r>
+              <w:rPr>
+                <w:rFonts w:ascii="Arial" w:hAnsi="Arial" w:cs="Arial"/>
+                <w:b/>
+                <w:bCs/>
+                <w:lang w:val="es-EC" w:eastAsia="es-EC"/>
+              </w:rPr>
+              <w:t>ID Caso</w:t>
+            </w:r>
+          </w:p>
+        </w:tc>
+        <w:tc>
+          <w:tcPr>
+            <w:tcW w:w="1417" w:type="dxa"/>
+            <w:hideMark/>
+          </w:tcPr>
+          <w:p>
+            <w:pPr>
+              <w:spacing w:line="240" w:lineRule="auto"/>
+              <w:ind w:firstLine="0"/>
+              <w:jc w:val="left"/>
+              <w:rPr>
+                <w:rFonts w:ascii="Arial" w:hAnsi="Arial" w:cs="Arial"/>
+                <w:lang w:val="es-EC" w:eastAsia="es-EC"/>
+              </w:rPr>
+            </w:pPr>
+            <w:r>
+              <w:rPr>
+                <w:rFonts w:ascii="Arial" w:hAnsi="Arial" w:cs="Arial"/>
+                <w:b/>
+                <w:bCs/>
+                <w:lang w:val="es-EC" w:eastAsia="es-EC"/>
+              </w:rPr>
+              <w:t>Tipo de Prueba</w:t>
+            </w:r>
+          </w:p>
+        </w:tc>
+        <w:tc>
+          <w:tcPr>
+            <w:tcW w:w="851" w:type="dxa"/>
+            <w:hideMark/>
+          </w:tcPr>
+          <w:p>
+            <w:pPr>
+              <w:spacing w:line="240" w:lineRule="auto"/>
+              <w:ind w:firstLine="0"/>
+              <w:jc w:val="left"/>
+              <w:rPr>
+                <w:rFonts w:ascii="Arial" w:hAnsi="Arial" w:cs="Arial"/>
+                <w:lang w:val="es-EC" w:eastAsia="es-EC"/>
+              </w:rPr>
+            </w:pPr>
+            <w:r>
+              <w:rPr>
+                <w:rFonts w:ascii="Arial" w:hAnsi="Arial" w:cs="Arial"/>
+                <w:b/>
+                <w:bCs/>
+                <w:lang w:val="es-EC" w:eastAsia="es-EC"/>
+              </w:rPr>
+              <w:t>Requerimiento Asociado</w:t>
+            </w:r>
+          </w:p>
+        </w:tc>
+        <w:tc>
+          <w:tcPr>
+            <w:tcW w:w="2835" w:type="dxa"/>
+            <w:hideMark/>
+          </w:tcPr>
+          <w:p>
+            <w:pPr>
+              <w:spacing w:line="240" w:lineRule="auto"/>
+              <w:ind w:firstLine="0"/>
+              <w:jc w:val="left"/>
+              <w:rPr>
+                <w:rFonts w:ascii="Arial" w:hAnsi="Arial" w:cs="Arial"/>
+                <w:lang w:val="es-EC" w:eastAsia="es-EC"/>
+              </w:rPr>
+            </w:pPr>
+            <w:r>
+              <w:rPr>
+                <w:rFonts w:ascii="Arial" w:hAnsi="Arial" w:cs="Arial"/>
+                <w:b/>
+                <w:bCs/>
+                <w:lang w:val="es-EC" w:eastAsia="es-EC"/>
+              </w:rPr>
+              <w:t>Datos de Entrada</w:t>
+            </w:r>
+          </w:p>
+        </w:tc>
+        <w:tc>
+          <w:tcPr>
+            <w:tcW w:w="1591" w:type="dxa"/>
+            <w:hideMark/>
+          </w:tcPr>
+          <w:p>
+            <w:pPr>
+              <w:spacing w:line="240" w:lineRule="auto"/>
+              <w:ind w:firstLine="0"/>
+              <w:jc w:val="left"/>
+              <w:rPr>
+                <w:rFonts w:ascii="Arial" w:hAnsi="Arial" w:cs="Arial"/>
+                <w:lang w:val="es-EC" w:eastAsia="es-EC"/>
+              </w:rPr>
+            </w:pPr>
+            <w:r>
+              <w:rPr>
+                <w:rFonts w:ascii="Arial" w:hAnsi="Arial" w:cs="Arial"/>
+                <w:b/>
+                <w:bCs/>
+                <w:lang w:val="es-EC" w:eastAsia="es-EC"/>
+              </w:rPr>
+              <w:t>Resultado Esperado</w:t>
+            </w:r>
+          </w:p>
+        </w:tc>
+        <w:tc>
+          <w:tcPr>
+            <w:tcW w:w="1817" w:type="dxa"/>
+            <w:hideMark/>
+          </w:tcPr>
+          <w:p>
+            <w:pPr>
+              <w:spacing w:line="240" w:lineRule="auto"/>
+              <w:ind w:firstLine="0"/>
+              <w:jc w:val="left"/>
+              <w:rPr>
+                <w:rFonts w:ascii="Arial" w:hAnsi="Arial" w:cs="Arial"/>
+                <w:lang w:val="es-EC" w:eastAsia="es-EC"/>
+              </w:rPr>
+            </w:pPr>
+            <w:r>
+              <w:rPr>
+                <w:rFonts w:ascii="Arial" w:hAnsi="Arial" w:cs="Arial"/>
+                <w:b/>
+                <w:bCs/>
+                <w:lang w:val="es-EC" w:eastAsia="es-EC"/>
+              </w:rPr>
+              <w:t>Resultado Obtenido</w:t>
+            </w:r>
+          </w:p>
+        </w:tc>
+      </w:tr>
+      <w:tr>
+        <w:tc>
+          <w:tcPr>
+            <w:tcW w:w="851" w:type="dxa"/>
+            <w:tcBorders>
+              <w:bottom w:val="dotted" w:sz="4" w:space="0" w:color="auto"/>
+            </w:tcBorders>
+            <w:hideMark/>
+          </w:tcPr>
+          <w:p>
+            <w:pPr>
+              <w:spacing w:line="240" w:lineRule="auto"/>
+              <w:ind w:firstLine="0"/>
+              <w:jc w:val="left"/>
+              <w:rPr>
+                <w:rFonts w:ascii="Arial" w:hAnsi="Arial" w:cs="Arial"/>
+                <w:lang w:val="es-EC" w:eastAsia="es-EC"/>
+              </w:rPr>
+            </w:pPr>
+            <w:r>
+              <w:rPr>
+                <w:rFonts w:ascii="Arial" w:hAnsi="Arial" w:cs="Arial"/>
+                <w:b/>
+                <w:bCs/>
+                <w:lang w:val="es-EC" w:eastAsia="es-EC"/>
+              </w:rPr>
+              <w:t>CP-U1</w:t>
+            </w:r>
+          </w:p>
+        </w:tc>
+        <w:tc>
+          <w:tcPr>
+            <w:tcW w:w="1417" w:type="dxa"/>
+            <w:tcBorders>
+              <w:bottom w:val="dotted" w:sz="4" w:space="0" w:color="auto"/>
+            </w:tcBorders>
+            <w:hideMark/>
+          </w:tcPr>
+          <w:p>
+            <w:pPr>
+              <w:spacing w:line="240" w:lineRule="auto"/>
+              <w:ind w:firstLine="0"/>
+              <w:jc w:val="left"/>
+              <w:rPr>
+                <w:rFonts w:ascii="Arial" w:hAnsi="Arial" w:cs="Arial"/>
+                <w:lang w:val="es-EC" w:eastAsia="es-EC"/>
+              </w:rPr>
+            </w:pPr>
+            <w:r>
+              <w:rPr>
+                <w:rFonts w:ascii="Arial" w:hAnsi="Arial" w:cs="Arial"/>
+                <w:lang w:val="es-EC" w:eastAsia="es-EC"/>
+              </w:rPr>
+              <w:t>Unitario</w:t>
+            </w:r>
+          </w:p>
+        </w:tc>
+        <w:tc>
+          <w:tcPr>
+            <w:tcW w:w="851" w:type="dxa"/>
+            <w:tcBorders>
+              <w:bottom w:val="dotted" w:sz="4" w:space="0" w:color="auto"/>
+            </w:tcBorders>
+            <w:hideMark/>
+          </w:tcPr>
+          <w:p>
+            <w:pPr>
+              <w:spacing w:line="240" w:lineRule="auto"/>
+              <w:ind w:firstLine="0"/>
+              <w:jc w:val="left"/>
+              <w:rPr>
+                <w:rFonts w:ascii="Arial" w:hAnsi="Arial" w:cs="Arial"/>
+                <w:lang w:val="es-EC" w:eastAsia="es-EC"/>
+              </w:rPr>
+            </w:pPr>
+            <w:r>
+              <w:rPr>
+                <w:rFonts w:ascii="Arial" w:hAnsi="Arial" w:cs="Arial"/>
+                <w:lang w:val="es-EC" w:eastAsia="es-EC"/>
+              </w:rPr>
+              <w:t>RF1, RF2, RF3</w:t>
+            </w:r>
+          </w:p>
+        </w:tc>
+        <w:tc>
+          <w:tcPr>
+            <w:tcW w:w="2835" w:type="dxa"/>
+            <w:tcBorders>
+              <w:bottom w:val="dotted" w:sz="4" w:space="0" w:color="auto"/>
+            </w:tcBorders>
+            <w:hideMark/>
+          </w:tcPr>
+          <w:p>
+            <w:pPr>
+              <w:spacing w:line="240" w:lineRule="auto"/>
+              <w:ind w:firstLine="0"/>
+              <w:jc w:val="left"/>
+              <w:rPr>
+                <w:rFonts w:ascii="Arial" w:hAnsi="Arial" w:cs="Arial"/>
+                <w:lang w:val="es-EC" w:eastAsia="es-EC"/>
+              </w:rPr>
+            </w:pPr>
+            <w:r>
+              <w:rPr>
+                <w:rFonts w:ascii="Arial" w:hAnsi="Arial" w:cs="Arial"/>
+                <w:lang w:val="es-EC" w:eastAsia="es-EC"/>
+              </w:rPr>
+              <w:t>Ingreso: $2000.00; Gasto: $500.00</w:t>
+            </w:r>
+          </w:p>
+        </w:tc>
+        <w:tc>
+          <w:tcPr>
+            <w:tcW w:w="1591" w:type="dxa"/>
+            <w:tcBorders>
+              <w:bottom w:val="dotted" w:sz="4" w:space="0" w:color="auto"/>
+            </w:tcBorders>
+            <w:hideMark/>
+          </w:tcPr>
+          <w:p>
+            <w:pPr>
+              <w:spacing w:line="240" w:lineRule="auto"/>
+              <w:ind w:firstLine="0"/>
+              <w:jc w:val="left"/>
+              <w:rPr>
+                <w:rFonts w:ascii="Arial" w:hAnsi="Arial" w:cs="Arial"/>
+                <w:lang w:val="es-EC" w:eastAsia="es-EC"/>
+              </w:rPr>
+            </w:pPr>
+            <w:r>
+              <w:rPr>
+                <w:rFonts w:ascii="Arial" w:hAnsi="Arial" w:cs="Arial"/>
+                <w:lang w:val="es-EC" w:eastAsia="es-EC"/>
+              </w:rPr>
+              <w:t xml:space="preserve">El Balance Neto debe ser: </w:t>
+            </w:r>
+            <w:r>
+              <w:rPr>
+                <w:rFonts w:ascii="Arial" w:hAnsi="Arial" w:cs="Arial"/>
+                <w:b/>
+                <w:bCs/>
+                <w:lang w:val="es-EC" w:eastAsia="es-EC"/>
+              </w:rPr>
+              <w:t>$1500.00</w:t>
+            </w:r>
+          </w:p>
+        </w:tc>
+        <w:tc>
+          <w:tcPr>
+            <w:tcW w:w="1817" w:type="dxa"/>
+            <w:tcBorders>
+              <w:bottom w:val="dotted" w:sz="4" w:space="0" w:color="auto"/>
+            </w:tcBorders>
+            <w:hideMark/>
+          </w:tcPr>
+          <w:p>
+            <w:pPr>
+              <w:spacing w:line="240" w:lineRule="auto"/>
+              <w:ind w:firstLine="0"/>
+              <w:jc w:val="left"/>
+              <w:rPr>
+                <w:rFonts w:ascii="Arial" w:hAnsi="Arial" w:cs="Arial"/>
+                <w:lang w:val="es-EC" w:eastAsia="es-EC"/>
+              </w:rPr>
+            </w:pPr>
+            <w:r>
+              <w:rPr>
+                <w:rFonts w:ascii="Arial" w:hAnsi="Arial" w:cs="Arial"/>
+                <w:lang w:val="es-EC" w:eastAsia="es-EC"/>
+              </w:rPr>
+              <w:t>$1500.00</w:t>
+            </w:r>
+          </w:p>
+        </w:tc>
+      </w:tr>
+      <w:tr>
+        <w:tc>
+          <w:tcPr>
+            <w:tcW w:w="851" w:type="dxa"/>
+            <w:tcBorders>
+              <w:top w:val="dotted" w:sz="4" w:space="0" w:color="auto"/>
+              <w:bottom w:val="dotted" w:sz="4" w:space="0" w:color="auto"/>
+            </w:tcBorders>
+            <w:hideMark/>
+          </w:tcPr>
+          <w:p>
+            <w:pPr>
+              <w:spacing w:line="240" w:lineRule="auto"/>
+              <w:ind w:firstLine="0"/>
+              <w:jc w:val="left"/>
+              <w:rPr>
+                <w:rFonts w:ascii="Arial" w:hAnsi="Arial" w:cs="Arial"/>
+                <w:lang w:val="es-EC" w:eastAsia="es-EC"/>
+              </w:rPr>
+            </w:pPr>
+            <w:r>
+              <w:rPr>
+                <w:rFonts w:ascii="Arial" w:hAnsi="Arial" w:cs="Arial"/>
+                <w:b/>
+                <w:bCs/>
+                <w:lang w:val="es-EC" w:eastAsia="es-EC"/>
+              </w:rPr>
+              <w:t>CP-U2</w:t>
+            </w:r>
+          </w:p>
+        </w:tc>
+        <w:tc>
+          <w:tcPr>
+            <w:tcW w:w="1417" w:type="dxa"/>
+            <w:tcBorders>
+              <w:top w:val="dotted" w:sz="4" w:space="0" w:color="auto"/>
+              <w:bottom w:val="dotted" w:sz="4" w:space="0" w:color="auto"/>
+            </w:tcBorders>
+            <w:hideMark/>
+          </w:tcPr>
+          <w:p>
+            <w:pPr>
+              <w:spacing w:line="240" w:lineRule="auto"/>
+              <w:ind w:firstLine="0"/>
+              <w:jc w:val="left"/>
+              <w:rPr>
+                <w:rFonts w:ascii="Arial" w:hAnsi="Arial" w:cs="Arial"/>
+                <w:lang w:val="es-EC" w:eastAsia="es-EC"/>
+              </w:rPr>
+            </w:pPr>
+            <w:r>
+              <w:rPr>
+                <w:rFonts w:ascii="Arial" w:hAnsi="Arial" w:cs="Arial"/>
+                <w:lang w:val="es-EC" w:eastAsia="es-EC"/>
+              </w:rPr>
+              <w:t>Unitario</w:t>
+            </w:r>
+          </w:p>
+        </w:tc>
+        <w:tc>
+          <w:tcPr>
+            <w:tcW w:w="851" w:type="dxa"/>
+            <w:tcBorders>
+              <w:top w:val="dotted" w:sz="4" w:space="0" w:color="auto"/>
+              <w:bottom w:val="dotted" w:sz="4" w:space="0" w:color="auto"/>
+            </w:tcBorders>
+            <w:hideMark/>
+          </w:tcPr>
+          <w:p>
+            <w:pPr>
+              <w:spacing w:line="240" w:lineRule="auto"/>
+              <w:ind w:firstLine="0"/>
+              <w:jc w:val="left"/>
+              <w:rPr>
+                <w:rFonts w:ascii="Arial" w:hAnsi="Arial" w:cs="Arial"/>
+                <w:lang w:val="es-EC" w:eastAsia="es-EC"/>
+              </w:rPr>
+            </w:pPr>
+            <w:r>
+              <w:rPr>
+                <w:rFonts w:ascii="Arial" w:hAnsi="Arial" w:cs="Arial"/>
+                <w:lang w:val="es-EC" w:eastAsia="es-EC"/>
+              </w:rPr>
+              <w:t>RNF3</w:t>
+            </w:r>
+          </w:p>
+        </w:tc>
+        <w:tc>
+          <w:tcPr>
+            <w:tcW w:w="2835" w:type="dxa"/>
+            <w:tcBorders>
+              <w:top w:val="dotted" w:sz="4" w:space="0" w:color="auto"/>
+              <w:bottom w:val="dotted" w:sz="4" w:space="0" w:color="auto"/>
+            </w:tcBorders>
+            <w:hideMark/>
+          </w:tcPr>
+          <w:p>
+            <w:pPr>
+              <w:spacing w:line="240" w:lineRule="auto"/>
+              <w:ind w:firstLine="0"/>
+              <w:jc w:val="left"/>
+              <w:rPr>
+                <w:rFonts w:ascii="Arial" w:hAnsi="Arial" w:cs="Arial"/>
+                <w:lang w:val="es-EC" w:eastAsia="es-EC"/>
+              </w:rPr>
+            </w:pPr>
+            <w:r>
+              <w:rPr>
+                <w:rFonts w:ascii="Arial" w:hAnsi="Arial" w:cs="Arial"/>
+                <w:lang w:val="es-EC" w:eastAsia="es-EC"/>
+              </w:rPr>
+              <w:t>Intentar ingresar Gasto: -$100.00</w:t>
+            </w:r>
+          </w:p>
+        </w:tc>
+        <w:tc>
+          <w:tcPr>
+            <w:tcW w:w="1591" w:type="dxa"/>
+            <w:tcBorders>
+              <w:top w:val="dotted" w:sz="4" w:space="0" w:color="auto"/>
+              <w:bottom w:val="dotted" w:sz="4" w:space="0" w:color="auto"/>
+            </w:tcBorders>
+            <w:hideMark/>
+          </w:tcPr>
+          <w:p>
+            <w:pPr>
+              <w:spacing w:line="240" w:lineRule="auto"/>
+              <w:ind w:firstLine="0"/>
+              <w:jc w:val="left"/>
+              <w:rPr>
+                <w:rFonts w:ascii="Arial" w:hAnsi="Arial" w:cs="Arial"/>
+                <w:lang w:val="es-EC" w:eastAsia="es-EC"/>
+              </w:rPr>
+            </w:pPr>
+            <w:r>
+              <w:rPr>
+                <w:rFonts w:ascii="Arial" w:hAnsi="Arial" w:cs="Arial"/>
+                <w:lang w:val="es-EC" w:eastAsia="es-EC"/>
+              </w:rPr>
+              <w:t xml:space="preserve">El sistema debe mostrar un </w:t>
+            </w:r>
+            <w:r>
+              <w:rPr>
+                <w:rFonts w:ascii="Arial" w:hAnsi="Arial" w:cs="Arial"/>
+                <w:b/>
+                <w:bCs/>
+                <w:lang w:val="es-EC" w:eastAsia="es-EC"/>
+              </w:rPr>
+              <w:t>mensaje de error</w:t>
+            </w:r>
+            <w:r>
+              <w:rPr>
+                <w:rFonts w:ascii="Arial" w:hAnsi="Arial" w:cs="Arial"/>
+                <w:lang w:val="es-EC" w:eastAsia="es-EC"/>
+              </w:rPr>
+              <w:t xml:space="preserve"> e </w:t>
+            </w:r>
+            <w:r>
+              <w:rPr>
+                <w:rFonts w:ascii="Arial" w:hAnsi="Arial" w:cs="Arial"/>
+                <w:b/>
+                <w:bCs/>
+                <w:lang w:val="es-EC" w:eastAsia="es-EC"/>
+              </w:rPr>
+              <w:t>impedir</w:t>
+            </w:r>
+            <w:r>
+              <w:rPr>
+                <w:rFonts w:ascii="Arial" w:hAnsi="Arial" w:cs="Arial"/>
+                <w:lang w:val="es-EC" w:eastAsia="es-EC"/>
+              </w:rPr>
+              <w:t xml:space="preserve"> el registro.</w:t>
+            </w:r>
+          </w:p>
+        </w:tc>
+        <w:tc>
+          <w:tcPr>
+            <w:tcW w:w="1817" w:type="dxa"/>
+            <w:tcBorders>
+              <w:top w:val="dotted" w:sz="4" w:space="0" w:color="auto"/>
+              <w:bottom w:val="dotted" w:sz="4" w:space="0" w:color="auto"/>
+            </w:tcBorders>
+            <w:hideMark/>
+          </w:tcPr>
+          <w:p>
+            <w:pPr>
+              <w:spacing w:line="240" w:lineRule="auto"/>
+              <w:ind w:firstLine="0"/>
+              <w:jc w:val="left"/>
+              <w:rPr>
+                <w:rFonts w:ascii="Arial" w:hAnsi="Arial" w:cs="Arial"/>
+                <w:lang w:val="es-EC" w:eastAsia="es-EC"/>
+              </w:rPr>
+            </w:pPr>
+            <w:r>
+              <w:rPr>
+                <w:rFonts w:ascii="Arial" w:hAnsi="Arial" w:cs="Arial"/>
+                <w:lang w:val="es-EC" w:eastAsia="es-EC"/>
+              </w:rPr>
+              <w:t>Mensaje de error: "Monto debe ser positivo". Registro no permitido.</w:t>
+            </w:r>
+          </w:p>
+        </w:tc>
+      </w:tr>
+      <w:tr>
+        <w:tc>
+          <w:tcPr>
+            <w:tcW w:w="851" w:type="dxa"/>
+            <w:tcBorders>
+              <w:top w:val="dotted" w:sz="4" w:space="0" w:color="auto"/>
+              <w:bottom w:val="dotted" w:sz="4" w:space="0" w:color="auto"/>
+            </w:tcBorders>
+            <w:hideMark/>
+          </w:tcPr>
+          <w:p>
+            <w:pPr>
+              <w:spacing w:line="240" w:lineRule="auto"/>
+              <w:ind w:firstLine="0"/>
+              <w:jc w:val="left"/>
+              <w:rPr>
+                <w:rFonts w:ascii="Arial" w:hAnsi="Arial" w:cs="Arial"/>
+                <w:lang w:val="es-EC" w:eastAsia="es-EC"/>
+              </w:rPr>
+            </w:pPr>
+            <w:r>
+              <w:rPr>
+                <w:rFonts w:ascii="Arial" w:hAnsi="Arial" w:cs="Arial"/>
+                <w:b/>
+                <w:bCs/>
+                <w:lang w:val="es-EC" w:eastAsia="es-EC"/>
+              </w:rPr>
+              <w:t>CP-U3</w:t>
+            </w:r>
+          </w:p>
+        </w:tc>
+        <w:tc>
+          <w:tcPr>
+            <w:tcW w:w="1417" w:type="dxa"/>
+            <w:tcBorders>
+              <w:top w:val="dotted" w:sz="4" w:space="0" w:color="auto"/>
+              <w:bottom w:val="dotted" w:sz="4" w:space="0" w:color="auto"/>
+            </w:tcBorders>
+            <w:hideMark/>
+          </w:tcPr>
+          <w:p>
+            <w:pPr>
+              <w:spacing w:line="240" w:lineRule="auto"/>
+              <w:ind w:firstLine="0"/>
+              <w:jc w:val="left"/>
+              <w:rPr>
+                <w:rFonts w:ascii="Arial" w:hAnsi="Arial" w:cs="Arial"/>
+                <w:lang w:val="es-EC" w:eastAsia="es-EC"/>
+              </w:rPr>
+            </w:pPr>
+            <w:r>
+              <w:rPr>
+                <w:rFonts w:ascii="Arial" w:hAnsi="Arial" w:cs="Arial"/>
+                <w:lang w:val="es-EC" w:eastAsia="es-EC"/>
+              </w:rPr>
+              <w:t>Unitario</w:t>
+            </w:r>
+          </w:p>
+        </w:tc>
+        <w:tc>
+          <w:tcPr>
+            <w:tcW w:w="851" w:type="dxa"/>
+            <w:tcBorders>
+              <w:top w:val="dotted" w:sz="4" w:space="0" w:color="auto"/>
+              <w:bottom w:val="dotted" w:sz="4" w:space="0" w:color="auto"/>
+            </w:tcBorders>
+            <w:hideMark/>
+          </w:tcPr>
+          <w:p>
+            <w:pPr>
+              <w:spacing w:line="240" w:lineRule="auto"/>
+              <w:ind w:firstLine="0"/>
+              <w:jc w:val="left"/>
+              <w:rPr>
+                <w:rFonts w:ascii="Arial" w:hAnsi="Arial" w:cs="Arial"/>
+                <w:lang w:val="es-EC" w:eastAsia="es-EC"/>
+              </w:rPr>
+            </w:pPr>
+            <w:r>
+              <w:rPr>
+                <w:rFonts w:ascii="Arial" w:hAnsi="Arial" w:cs="Arial"/>
+                <w:lang w:val="es-EC" w:eastAsia="es-EC"/>
+              </w:rPr>
+              <w:t>RF5</w:t>
+            </w:r>
+          </w:p>
+        </w:tc>
+        <w:tc>
+          <w:tcPr>
+            <w:tcW w:w="2835" w:type="dxa"/>
+            <w:tcBorders>
+              <w:top w:val="dotted" w:sz="4" w:space="0" w:color="auto"/>
+              <w:bottom w:val="dotted" w:sz="4" w:space="0" w:color="auto"/>
+            </w:tcBorders>
+            <w:hideMark/>
+          </w:tcPr>
+          <w:p>
+            <w:pPr>
+              <w:spacing w:line="240" w:lineRule="auto"/>
+              <w:ind w:firstLine="0"/>
+              <w:jc w:val="left"/>
+              <w:rPr>
+                <w:rFonts w:ascii="Arial" w:hAnsi="Arial" w:cs="Arial"/>
+                <w:lang w:val="es-EC" w:eastAsia="es-EC"/>
+              </w:rPr>
+            </w:pPr>
+            <w:r>
+              <w:rPr>
+                <w:rFonts w:ascii="Arial" w:hAnsi="Arial" w:cs="Arial"/>
+                <w:lang w:val="es-EC" w:eastAsia="es-EC"/>
+              </w:rPr>
+              <w:t>Registro: Ingreso por $300.00. Acción: Modificar el valor a $450.00.</w:t>
+            </w:r>
+          </w:p>
+        </w:tc>
+        <w:tc>
+          <w:tcPr>
+            <w:tcW w:w="1591" w:type="dxa"/>
+            <w:tcBorders>
+              <w:top w:val="dotted" w:sz="4" w:space="0" w:color="auto"/>
+              <w:bottom w:val="dotted" w:sz="4" w:space="0" w:color="auto"/>
+            </w:tcBorders>
+            <w:hideMark/>
+          </w:tcPr>
+          <w:p>
+            <w:pPr>
+              <w:spacing w:line="240" w:lineRule="auto"/>
+              <w:ind w:firstLine="0"/>
+              <w:jc w:val="left"/>
+              <w:rPr>
+                <w:rFonts w:ascii="Arial" w:hAnsi="Arial" w:cs="Arial"/>
+                <w:lang w:val="es-EC" w:eastAsia="es-EC"/>
+              </w:rPr>
+            </w:pPr>
+            <w:r>
+              <w:rPr>
+                <w:rFonts w:ascii="Arial" w:hAnsi="Arial" w:cs="Arial"/>
+                <w:lang w:val="es-EC" w:eastAsia="es-EC"/>
+              </w:rPr>
+              <w:t>El Balance debe reflejar un aumento de $150.00.</w:t>
+            </w:r>
+          </w:p>
+        </w:tc>
+        <w:tc>
+          <w:tcPr>
+            <w:tcW w:w="1817" w:type="dxa"/>
+            <w:tcBorders>
+              <w:top w:val="dotted" w:sz="4" w:space="0" w:color="auto"/>
+              <w:bottom w:val="dotted" w:sz="4" w:space="0" w:color="auto"/>
+            </w:tcBorders>
+            <w:hideMark/>
+          </w:tcPr>
+          <w:p>
+            <w:pPr>
+              <w:spacing w:line="240" w:lineRule="auto"/>
+              <w:ind w:firstLine="0"/>
+              <w:jc w:val="left"/>
+              <w:rPr>
+                <w:rFonts w:ascii="Arial" w:hAnsi="Arial" w:cs="Arial"/>
+                <w:lang w:val="es-EC" w:eastAsia="es-EC"/>
+              </w:rPr>
+            </w:pPr>
+            <w:r>
+              <w:rPr>
+                <w:rFonts w:ascii="Arial" w:hAnsi="Arial" w:cs="Arial"/>
+                <w:lang w:val="es-EC" w:eastAsia="es-EC"/>
+              </w:rPr>
+              <w:t>Balance actualizado correctamente.</w:t>
+            </w:r>
+          </w:p>
+        </w:tc>
+      </w:tr>
+      <w:tr>
+        <w:tc>
+          <w:tcPr>
+            <w:tcW w:w="851" w:type="dxa"/>
+            <w:tcBorders>
+              <w:top w:val="dotted" w:sz="4" w:space="0" w:color="auto"/>
+              <w:bottom w:val="dotted" w:sz="4" w:space="0" w:color="auto"/>
+            </w:tcBorders>
+            <w:hideMark/>
+          </w:tcPr>
+          <w:p>
+            <w:pPr>
+              <w:spacing w:line="240" w:lineRule="auto"/>
+              <w:ind w:firstLine="0"/>
+              <w:jc w:val="left"/>
+              <w:rPr>
+                <w:rFonts w:ascii="Arial" w:hAnsi="Arial" w:cs="Arial"/>
+                <w:lang w:val="es-EC" w:eastAsia="es-EC"/>
+              </w:rPr>
+            </w:pPr>
+            <w:r>
+              <w:rPr>
+                <w:rFonts w:ascii="Arial" w:hAnsi="Arial" w:cs="Arial"/>
+                <w:b/>
+                <w:bCs/>
+                <w:lang w:val="es-EC" w:eastAsia="es-EC"/>
+              </w:rPr>
+              <w:t>CP-V1</w:t>
+            </w:r>
+          </w:p>
+        </w:tc>
+        <w:tc>
+          <w:tcPr>
+            <w:tcW w:w="1417" w:type="dxa"/>
+            <w:tcBorders>
+              <w:top w:val="dotted" w:sz="4" w:space="0" w:color="auto"/>
+              <w:bottom w:val="dotted" w:sz="4" w:space="0" w:color="auto"/>
+            </w:tcBorders>
+            <w:hideMark/>
+          </w:tcPr>
+          <w:p>
+            <w:pPr>
+              <w:spacing w:line="240" w:lineRule="auto"/>
+              <w:ind w:firstLine="0"/>
+              <w:jc w:val="left"/>
+              <w:rPr>
+                <w:rFonts w:ascii="Arial" w:hAnsi="Arial" w:cs="Arial"/>
+                <w:lang w:val="es-EC" w:eastAsia="es-EC"/>
+              </w:rPr>
+            </w:pPr>
+            <w:r>
+              <w:rPr>
+                <w:rFonts w:ascii="Arial" w:hAnsi="Arial" w:cs="Arial"/>
+                <w:lang w:val="es-EC" w:eastAsia="es-EC"/>
+              </w:rPr>
+              <w:t>Validación</w:t>
+            </w:r>
+          </w:p>
+        </w:tc>
+        <w:tc>
+          <w:tcPr>
+            <w:tcW w:w="851" w:type="dxa"/>
+            <w:tcBorders>
+              <w:top w:val="dotted" w:sz="4" w:space="0" w:color="auto"/>
+              <w:bottom w:val="dotted" w:sz="4" w:space="0" w:color="auto"/>
+            </w:tcBorders>
+            <w:hideMark/>
+          </w:tcPr>
+          <w:p>
+            <w:pPr>
+              <w:spacing w:line="240" w:lineRule="auto"/>
+              <w:ind w:firstLine="0"/>
+              <w:jc w:val="left"/>
+              <w:rPr>
+                <w:rFonts w:ascii="Arial" w:hAnsi="Arial" w:cs="Arial"/>
+                <w:lang w:val="es-EC" w:eastAsia="es-EC"/>
+              </w:rPr>
+            </w:pPr>
+            <w:r>
+              <w:rPr>
+                <w:rFonts w:ascii="Arial" w:hAnsi="Arial" w:cs="Arial"/>
+                <w:lang w:val="es-EC" w:eastAsia="es-EC"/>
+              </w:rPr>
+              <w:t>RF3, RF4</w:t>
+            </w:r>
+          </w:p>
+        </w:tc>
+        <w:tc>
+          <w:tcPr>
+            <w:tcW w:w="2835" w:type="dxa"/>
+            <w:tcBorders>
+              <w:top w:val="dotted" w:sz="4" w:space="0" w:color="auto"/>
+              <w:bottom w:val="dotted" w:sz="4" w:space="0" w:color="auto"/>
+            </w:tcBorders>
+            <w:hideMark/>
+          </w:tcPr>
+          <w:p>
+            <w:pPr>
+              <w:spacing w:line="240" w:lineRule="auto"/>
+              <w:ind w:firstLine="0"/>
+              <w:jc w:val="left"/>
+              <w:rPr>
+                <w:rFonts w:ascii="Arial" w:hAnsi="Arial" w:cs="Arial"/>
+                <w:lang w:val="es-EC" w:eastAsia="es-EC"/>
+              </w:rPr>
+            </w:pPr>
+            <w:r>
+              <w:rPr>
+                <w:rFonts w:ascii="Arial" w:hAnsi="Arial" w:cs="Arial"/>
+                <w:lang w:val="es-EC" w:eastAsia="es-EC"/>
+              </w:rPr>
+              <w:t>Ingresos: Sueldo ($1500), Venta ($500). Gastos: Alquiler ($800), Comida ($300), Transporte ($50).</w:t>
+            </w:r>
+          </w:p>
+        </w:tc>
+        <w:tc>
+          <w:tcPr>
+            <w:tcW w:w="1591" w:type="dxa"/>
+            <w:tcBorders>
+              <w:top w:val="dotted" w:sz="4" w:space="0" w:color="auto"/>
+              <w:bottom w:val="dotted" w:sz="4" w:space="0" w:color="auto"/>
+            </w:tcBorders>
+            <w:hideMark/>
+          </w:tcPr>
+          <w:p>
+            <w:pPr>
+              <w:spacing w:line="240" w:lineRule="auto"/>
+              <w:ind w:firstLine="0"/>
+              <w:jc w:val="left"/>
+              <w:rPr>
+                <w:rFonts w:ascii="Arial" w:hAnsi="Arial" w:cs="Arial"/>
+                <w:lang w:val="es-EC" w:eastAsia="es-EC"/>
+              </w:rPr>
+            </w:pPr>
+            <w:r>
+              <w:rPr>
+                <w:rFonts w:ascii="Arial" w:hAnsi="Arial" w:cs="Arial"/>
+                <w:lang w:val="es-EC" w:eastAsia="es-EC"/>
+              </w:rPr>
+              <w:t>Balance Neto: $850.00. La lista debe mostrar 5 ítems.</w:t>
+            </w:r>
+          </w:p>
+        </w:tc>
+        <w:tc>
+          <w:tcPr>
+            <w:tcW w:w="1817" w:type="dxa"/>
+            <w:tcBorders>
+              <w:top w:val="dotted" w:sz="4" w:space="0" w:color="auto"/>
+              <w:bottom w:val="dotted" w:sz="4" w:space="0" w:color="auto"/>
+            </w:tcBorders>
+            <w:hideMark/>
+          </w:tcPr>
+          <w:p>
+            <w:pPr>
+              <w:spacing w:line="240" w:lineRule="auto"/>
+              <w:ind w:firstLine="0"/>
+              <w:jc w:val="left"/>
+              <w:rPr>
+                <w:rFonts w:ascii="Arial" w:hAnsi="Arial" w:cs="Arial"/>
+                <w:lang w:val="es-EC" w:eastAsia="es-EC"/>
+              </w:rPr>
+            </w:pPr>
+            <w:r>
+              <w:rPr>
+                <w:rFonts w:ascii="Arial" w:hAnsi="Arial" w:cs="Arial"/>
+                <w:lang w:val="es-EC" w:eastAsia="es-EC"/>
+              </w:rPr>
+              <w:t>Balance: $850.00. La lista muestra los 5 ítems correctamente.</w:t>
+            </w:r>
+          </w:p>
+        </w:tc>
+      </w:tr>
+      <w:tr>
+        <w:tc>
+          <w:tcPr>
+            <w:tcW w:w="851" w:type="dxa"/>
+            <w:tcBorders>
+              <w:top w:val="dotted" w:sz="4" w:space="0" w:color="auto"/>
+            </w:tcBorders>
+            <w:hideMark/>
+          </w:tcPr>
+          <w:p>
+            <w:pPr>
+              <w:spacing w:line="240" w:lineRule="auto"/>
+              <w:ind w:firstLine="0"/>
+              <w:jc w:val="left"/>
+              <w:rPr>
+                <w:rFonts w:ascii="Arial" w:hAnsi="Arial" w:cs="Arial"/>
+                <w:lang w:val="es-EC" w:eastAsia="es-EC"/>
+              </w:rPr>
+            </w:pPr>
+            <w:r>
+              <w:rPr>
+                <w:rFonts w:ascii="Arial" w:hAnsi="Arial" w:cs="Arial"/>
+                <w:b/>
+                <w:bCs/>
+                <w:lang w:val="es-EC" w:eastAsia="es-EC"/>
+              </w:rPr>
+              <w:t>CP-V2</w:t>
+            </w:r>
+          </w:p>
+        </w:tc>
+        <w:tc>
+          <w:tcPr>
+            <w:tcW w:w="1417" w:type="dxa"/>
+            <w:tcBorders>
+              <w:top w:val="dotted" w:sz="4" w:space="0" w:color="auto"/>
+            </w:tcBorders>
+            <w:hideMark/>
+          </w:tcPr>
+          <w:p>
+            <w:pPr>
+              <w:spacing w:line="240" w:lineRule="auto"/>
+              <w:ind w:firstLine="0"/>
+              <w:jc w:val="left"/>
+              <w:rPr>
+                <w:rFonts w:ascii="Arial" w:hAnsi="Arial" w:cs="Arial"/>
+                <w:lang w:val="es-EC" w:eastAsia="es-EC"/>
+              </w:rPr>
+            </w:pPr>
+            <w:r>
+              <w:rPr>
+                <w:rFonts w:ascii="Arial" w:hAnsi="Arial" w:cs="Arial"/>
+                <w:lang w:val="es-EC" w:eastAsia="es-EC"/>
+              </w:rPr>
+              <w:t>Validación</w:t>
+            </w:r>
+          </w:p>
+        </w:tc>
+        <w:tc>
+          <w:tcPr>
+            <w:tcW w:w="851" w:type="dxa"/>
+            <w:tcBorders>
+              <w:top w:val="dotted" w:sz="4" w:space="0" w:color="auto"/>
+            </w:tcBorders>
+            <w:hideMark/>
+          </w:tcPr>
+          <w:p>
+            <w:pPr>
+              <w:spacing w:line="240" w:lineRule="auto"/>
+              <w:ind w:firstLine="0"/>
+              <w:jc w:val="left"/>
+              <w:rPr>
+                <w:rFonts w:ascii="Arial" w:hAnsi="Arial" w:cs="Arial"/>
+                <w:lang w:val="es-EC" w:eastAsia="es-EC"/>
+              </w:rPr>
+            </w:pPr>
+            <w:r>
+              <w:rPr>
+                <w:rFonts w:ascii="Arial" w:hAnsi="Arial" w:cs="Arial"/>
+                <w:lang w:val="es-EC" w:eastAsia="es-EC"/>
+              </w:rPr>
+              <w:t>RNF1, RF2</w:t>
+            </w:r>
+          </w:p>
+        </w:tc>
+        <w:tc>
+          <w:tcPr>
+            <w:tcW w:w="2835" w:type="dxa"/>
+            <w:tcBorders>
+              <w:top w:val="dotted" w:sz="4" w:space="0" w:color="auto"/>
+            </w:tcBorders>
+            <w:hideMark/>
+          </w:tcPr>
+          <w:p>
+            <w:pPr>
+              <w:spacing w:line="240" w:lineRule="auto"/>
+              <w:ind w:firstLine="0"/>
+              <w:jc w:val="left"/>
+              <w:rPr>
+                <w:rFonts w:ascii="Arial" w:hAnsi="Arial" w:cs="Arial"/>
+                <w:lang w:val="es-EC" w:eastAsia="es-EC"/>
+              </w:rPr>
+            </w:pPr>
+            <w:r>
+              <w:rPr>
+                <w:rFonts w:ascii="Arial" w:hAnsi="Arial" w:cs="Arial"/>
+                <w:lang w:val="es-EC" w:eastAsia="es-EC"/>
+              </w:rPr>
+              <w:t>Flujo de Usuario: Ingreso de 3 gastos en secuencia.</w:t>
+            </w:r>
+          </w:p>
+        </w:tc>
+        <w:tc>
+          <w:tcPr>
+            <w:tcW w:w="1591" w:type="dxa"/>
+            <w:tcBorders>
+              <w:top w:val="dotted" w:sz="4" w:space="0" w:color="auto"/>
+            </w:tcBorders>
+            <w:hideMark/>
+          </w:tcPr>
+          <w:p>
+            <w:pPr>
+              <w:spacing w:line="240" w:lineRule="auto"/>
+              <w:ind w:firstLine="0"/>
+              <w:jc w:val="left"/>
+              <w:rPr>
+                <w:rFonts w:ascii="Arial" w:hAnsi="Arial" w:cs="Arial"/>
+                <w:lang w:val="es-EC" w:eastAsia="es-EC"/>
+              </w:rPr>
+            </w:pPr>
+            <w:r>
+              <w:rPr>
+                <w:rFonts w:ascii="Arial" w:hAnsi="Arial" w:cs="Arial"/>
+                <w:lang w:val="es-EC" w:eastAsia="es-EC"/>
+              </w:rPr>
+              <w:t>El flujo de entrada debe ser rápido y sin necesidad de recargar la página entre registros.</w:t>
+            </w:r>
+          </w:p>
+        </w:tc>
+        <w:tc>
+          <w:tcPr>
+            <w:tcW w:w="1817" w:type="dxa"/>
+            <w:tcBorders>
+              <w:top w:val="dotted" w:sz="4" w:space="0" w:color="auto"/>
+            </w:tcBorders>
+            <w:hideMark/>
+          </w:tcPr>
+          <w:p>
+            <w:pPr>
+              <w:spacing w:line="240" w:lineRule="auto"/>
+              <w:ind w:firstLine="0"/>
+              <w:jc w:val="left"/>
+              <w:rPr>
+                <w:rFonts w:ascii="Arial" w:hAnsi="Arial" w:cs="Arial"/>
+                <w:lang w:val="es-EC" w:eastAsia="es-EC"/>
+              </w:rPr>
+            </w:pPr>
+            <w:r>
+              <w:rPr>
+                <w:rFonts w:ascii="Arial" w:hAnsi="Arial" w:cs="Arial"/>
+                <w:lang w:val="es-EC" w:eastAsia="es-EC"/>
+              </w:rPr>
+              <w:t>Flujo de entrada exitoso y rápido, sin interrupciones.</w:t>
+            </w:r>
+          </w:p>
+        </w:tc>
+      </w:tr>
+    </w:tbl>
     <w:p>
       <w:pPr>
+        <w:spacing w:before="240" w:after="0" w:line="240" w:lineRule="auto"/>
         <w:ind w:firstLine="0"/>
+        <w:jc w:val="left"/>
         <w:rPr>
-          <w:i/>
-          <w:iCs/>
-          <w:lang w:val="es-MX"/>
+          <w:lang w:val="es-EC" w:eastAsia="es-EC"/>
         </w:rPr>
       </w:pPr>
       <w:r>
         <w:rPr>
           <w:i/>
           <w:iCs/>
-          <w:lang w:val="es-MX"/>
+          <w:lang w:val="es-EC" w:eastAsia="es-EC"/>
         </w:rPr>
-        <w:t>Caso de Prueba 1: Registrar Ingreso</w:t>
+        <w:t xml:space="preserve">Nota: </w:t>
       </w:r>
-    </w:p>
-    <w:tbl>
-      <w:tblPr>
-        <w:tblStyle w:val="Tablaconcuadrcula"/>
-        <w:tblW w:w="9016" w:type="dxa"/>
-        <w:tblInd w:w="0" w:type="dxa"/>
-        <w:tblBorders>
-          <w:left w:val="none" w:sz="0" w:space="0" w:color="auto"/>
-          <w:right w:val="none" w:sz="0" w:space="0" w:color="auto"/>
-          <w:insideV w:val="none" w:sz="0" w:space="0" w:color="auto"/>
-        </w:tblBorders>
-        <w:tblLook w:val="04A0" w:firstRow="1" w:lastRow="0" w:firstColumn="1" w:lastColumn="0" w:noHBand="0" w:noVBand="1"/>
-      </w:tblPr>
-      <w:tblGrid>
-        <w:gridCol w:w="3402"/>
-        <w:gridCol w:w="5614"/>
-      </w:tblGrid>
-      <w:tr>
-        <w:tc>
-          <w:tcPr>
-            <w:tcW w:w="3402" w:type="dxa"/>
-            <w:tcBorders>
-              <w:top w:val="single" w:sz="4" w:space="0" w:color="auto"/>
-              <w:left w:val="nil"/>
-              <w:bottom w:val="single" w:sz="4" w:space="0" w:color="auto"/>
-              <w:right w:val="nil"/>
-            </w:tcBorders>
-            <w:vAlign w:val="center"/>
-            <w:hideMark/>
-          </w:tcPr>
-          <w:p>
-            <w:pPr>
-              <w:spacing w:line="276" w:lineRule="auto"/>
-              <w:ind w:firstLine="0"/>
-              <w:jc w:val="left"/>
-              <w:rPr>
-                <w:b/>
-                <w:bCs/>
-                <w:lang w:val="es-MX"/>
-              </w:rPr>
-            </w:pPr>
-            <w:r>
-              <w:rPr>
-                <w:b/>
-                <w:bCs/>
-                <w:lang w:val="es-MX"/>
-              </w:rPr>
-              <w:t>Campo</w:t>
-            </w:r>
-          </w:p>
-        </w:tc>
-        <w:tc>
-          <w:tcPr>
-            <w:tcW w:w="5614" w:type="dxa"/>
-            <w:tcBorders>
-              <w:top w:val="single" w:sz="4" w:space="0" w:color="auto"/>
-              <w:left w:val="nil"/>
-              <w:bottom w:val="single" w:sz="4" w:space="0" w:color="auto"/>
-              <w:right w:val="nil"/>
-            </w:tcBorders>
-            <w:vAlign w:val="center"/>
-            <w:hideMark/>
-          </w:tcPr>
-          <w:p>
-            <w:pPr>
-              <w:spacing w:line="276" w:lineRule="auto"/>
-              <w:ind w:firstLine="0"/>
-              <w:jc w:val="left"/>
-              <w:rPr>
-                <w:b/>
-                <w:bCs/>
-                <w:lang w:val="es-MX"/>
-              </w:rPr>
-            </w:pPr>
-            <w:r>
-              <w:rPr>
-                <w:b/>
-                <w:bCs/>
-                <w:lang w:val="es-MX"/>
-              </w:rPr>
-              <w:t>Descripción</w:t>
-            </w:r>
-          </w:p>
-        </w:tc>
-      </w:tr>
-      <w:tr>
-        <w:tc>
-          <w:tcPr>
-            <w:tcW w:w="3402" w:type="dxa"/>
-            <w:tcBorders>
-              <w:top w:val="single" w:sz="4" w:space="0" w:color="auto"/>
-              <w:left w:val="nil"/>
-              <w:bottom w:val="single" w:sz="4" w:space="0" w:color="auto"/>
-              <w:right w:val="nil"/>
-            </w:tcBorders>
-            <w:vAlign w:val="center"/>
-            <w:hideMark/>
-          </w:tcPr>
-          <w:p>
-            <w:pPr>
-              <w:spacing w:line="276" w:lineRule="auto"/>
-              <w:ind w:firstLine="0"/>
-              <w:jc w:val="left"/>
-              <w:rPr>
-                <w:i/>
-                <w:iCs/>
-                <w:lang w:val="es-MX"/>
-              </w:rPr>
-            </w:pPr>
-            <w:r>
-              <w:t>Objetivo</w:t>
-            </w:r>
-          </w:p>
-        </w:tc>
-        <w:tc>
-          <w:tcPr>
-            <w:tcW w:w="5614" w:type="dxa"/>
-            <w:tcBorders>
-              <w:top w:val="single" w:sz="4" w:space="0" w:color="auto"/>
-              <w:left w:val="nil"/>
-              <w:bottom w:val="single" w:sz="4" w:space="0" w:color="auto"/>
-              <w:right w:val="nil"/>
-            </w:tcBorders>
-            <w:vAlign w:val="center"/>
-            <w:hideMark/>
-          </w:tcPr>
-          <w:p>
-            <w:pPr>
-              <w:spacing w:line="276" w:lineRule="auto"/>
-              <w:ind w:firstLine="0"/>
-              <w:jc w:val="left"/>
-              <w:rPr>
-                <w:i/>
-                <w:iCs/>
-                <w:lang w:val="es-MX"/>
-              </w:rPr>
-            </w:pPr>
-            <w:r>
-              <w:t>Verificar que se registre un ingreso correctamente</w:t>
-            </w:r>
-            <w:r>
-              <w:t>.</w:t>
-            </w:r>
-          </w:p>
-        </w:tc>
-      </w:tr>
-      <w:tr>
-        <w:tc>
-          <w:tcPr>
-            <w:tcW w:w="3402" w:type="dxa"/>
-            <w:tcBorders>
-              <w:top w:val="single" w:sz="4" w:space="0" w:color="auto"/>
-              <w:left w:val="nil"/>
-              <w:bottom w:val="single" w:sz="4" w:space="0" w:color="auto"/>
-              <w:right w:val="nil"/>
-            </w:tcBorders>
-            <w:vAlign w:val="center"/>
-            <w:hideMark/>
-          </w:tcPr>
-          <w:p>
-            <w:pPr>
-              <w:spacing w:line="276" w:lineRule="auto"/>
-              <w:ind w:firstLine="0"/>
-              <w:jc w:val="left"/>
-              <w:rPr>
-                <w:i/>
-                <w:iCs/>
-                <w:lang w:val="es-MX"/>
-              </w:rPr>
-            </w:pPr>
-            <w:r>
-              <w:t>Entrada</w:t>
-            </w:r>
-          </w:p>
-        </w:tc>
-        <w:tc>
-          <w:tcPr>
-            <w:tcW w:w="5614" w:type="dxa"/>
-            <w:tcBorders>
-              <w:top w:val="single" w:sz="4" w:space="0" w:color="auto"/>
-              <w:left w:val="nil"/>
-              <w:bottom w:val="single" w:sz="4" w:space="0" w:color="auto"/>
-              <w:right w:val="nil"/>
-            </w:tcBorders>
-            <w:vAlign w:val="center"/>
-            <w:hideMark/>
-          </w:tcPr>
-          <w:p>
-            <w:pPr>
-              <w:spacing w:line="276" w:lineRule="auto"/>
-              <w:ind w:firstLine="0"/>
-              <w:jc w:val="left"/>
-              <w:rPr>
-                <w:lang w:val="es-EC"/>
-              </w:rPr>
-            </w:pPr>
-            <w:r>
-              <w:t>Tipo: Ingreso, Monto: 120, Fecha: 01/10/2025</w:t>
-            </w:r>
-          </w:p>
-        </w:tc>
-      </w:tr>
-      <w:tr>
-        <w:tc>
-          <w:tcPr>
-            <w:tcW w:w="3402" w:type="dxa"/>
-            <w:tcBorders>
-              <w:top w:val="single" w:sz="4" w:space="0" w:color="auto"/>
-              <w:left w:val="nil"/>
-              <w:bottom w:val="single" w:sz="4" w:space="0" w:color="auto"/>
-              <w:right w:val="nil"/>
-            </w:tcBorders>
-            <w:vAlign w:val="center"/>
-            <w:hideMark/>
-          </w:tcPr>
-          <w:p>
-            <w:pPr>
-              <w:spacing w:line="276" w:lineRule="auto"/>
-              <w:ind w:firstLine="0"/>
-              <w:jc w:val="left"/>
-              <w:rPr>
-                <w:i/>
-                <w:iCs/>
-                <w:lang w:val="es-MX"/>
-              </w:rPr>
-            </w:pPr>
-            <w:r>
-              <w:t>Resultado esperado</w:t>
-            </w:r>
-          </w:p>
-        </w:tc>
-        <w:tc>
-          <w:tcPr>
-            <w:tcW w:w="5614" w:type="dxa"/>
-            <w:tcBorders>
-              <w:top w:val="single" w:sz="4" w:space="0" w:color="auto"/>
-              <w:left w:val="nil"/>
-              <w:bottom w:val="single" w:sz="4" w:space="0" w:color="auto"/>
-              <w:right w:val="nil"/>
-            </w:tcBorders>
-            <w:vAlign w:val="center"/>
-            <w:hideMark/>
-          </w:tcPr>
-          <w:p>
-            <w:pPr>
-              <w:spacing w:line="276" w:lineRule="auto"/>
-              <w:ind w:firstLine="0"/>
-              <w:jc w:val="left"/>
-              <w:rPr>
-                <w:lang w:val="es-EC"/>
-              </w:rPr>
-            </w:pPr>
-            <w:r>
-              <w:rPr>
-                <w:lang w:val="es-EC"/>
-              </w:rPr>
-              <w:t>El sistema agrega el ingreso y actualiza el total</w:t>
-            </w:r>
-          </w:p>
-        </w:tc>
-      </w:tr>
-      <w:tr>
-        <w:tc>
-          <w:tcPr>
-            <w:tcW w:w="3402" w:type="dxa"/>
-            <w:tcBorders>
-              <w:top w:val="single" w:sz="4" w:space="0" w:color="auto"/>
-              <w:left w:val="nil"/>
-              <w:bottom w:val="single" w:sz="4" w:space="0" w:color="auto"/>
-              <w:right w:val="nil"/>
-            </w:tcBorders>
-            <w:vAlign w:val="center"/>
-            <w:hideMark/>
-          </w:tcPr>
-          <w:p>
-            <w:pPr>
-              <w:spacing w:line="276" w:lineRule="auto"/>
-              <w:ind w:firstLine="0"/>
-              <w:jc w:val="left"/>
-              <w:rPr>
-                <w:i/>
-                <w:iCs/>
-                <w:lang w:val="es-MX"/>
-              </w:rPr>
-            </w:pPr>
-            <w:r>
-              <w:t>Validación</w:t>
-            </w:r>
-          </w:p>
-        </w:tc>
-        <w:tc>
-          <w:tcPr>
-            <w:tcW w:w="5614" w:type="dxa"/>
-            <w:tcBorders>
-              <w:top w:val="single" w:sz="4" w:space="0" w:color="auto"/>
-              <w:left w:val="nil"/>
-              <w:bottom w:val="single" w:sz="4" w:space="0" w:color="auto"/>
-              <w:right w:val="nil"/>
-            </w:tcBorders>
-            <w:vAlign w:val="center"/>
-            <w:hideMark/>
-          </w:tcPr>
-          <w:p>
-            <w:pPr>
-              <w:spacing w:line="240" w:lineRule="auto"/>
-              <w:ind w:firstLine="0"/>
-              <w:jc w:val="left"/>
-              <w:rPr>
-                <w:lang w:val="es-EC" w:eastAsia="es-EC"/>
-              </w:rPr>
-            </w:pPr>
-            <w:r>
-              <w:t>Total ingresos aumenta +120</w:t>
-            </w:r>
-          </w:p>
-        </w:tc>
-      </w:tr>
-    </w:tbl>
-    <w:p>
-      <w:pPr>
-        <w:ind w:firstLine="0"/>
-        <w:rPr>
-          <w:lang w:val="es-EC"/>
-        </w:rPr>
-      </w:pPr>
-    </w:p>
-    <w:p>
-      <w:pPr>
-        <w:ind w:firstLine="0"/>
-        <w:rPr>
-          <w:b/>
-          <w:bCs/>
-          <w:lang w:val="es-MX"/>
-        </w:rPr>
-      </w:pPr>
       <w:r>
         <w:rPr>
-          <w:b/>
-          <w:bCs/>
-          <w:lang w:val="es-MX"/>
+          <w:lang w:val="es-EC" w:eastAsia="es-EC"/>
         </w:rPr>
-        <w:t>Tabla 2</w:t>
+        <w:t>Esta tabla simula los resultados obtenidos durante la ejecución de las pruebas unitarias y de validación asociadas a los requerimientos del sistema.</w:t>
       </w:r>
-    </w:p>
-    <w:p>
-      <w:pPr>
-        <w:ind w:firstLine="0"/>
-        <w:rPr>
-          <w:i/>
-          <w:iCs/>
-          <w:lang w:val="es-MX"/>
-        </w:rPr>
-      </w:pPr>
-      <w:r>
-        <w:rPr>
-          <w:i/>
-          <w:iCs/>
-          <w:lang w:val="es-MX"/>
-        </w:rPr>
-        <w:t>Caso de Prueba 2: Registrar Gasto inválido</w:t>
-      </w:r>
-    </w:p>
-    <w:tbl>
-      <w:tblPr>
-        <w:tblStyle w:val="Tablaconcuadrcula"/>
-        <w:tblW w:w="9016" w:type="dxa"/>
-        <w:tblInd w:w="0" w:type="dxa"/>
-        <w:tblBorders>
-          <w:left w:val="none" w:sz="0" w:space="0" w:color="auto"/>
-          <w:right w:val="none" w:sz="0" w:space="0" w:color="auto"/>
-          <w:insideV w:val="none" w:sz="0" w:space="0" w:color="auto"/>
-        </w:tblBorders>
-        <w:tblLook w:val="04A0" w:firstRow="1" w:lastRow="0" w:firstColumn="1" w:lastColumn="0" w:noHBand="0" w:noVBand="1"/>
-      </w:tblPr>
-      <w:tblGrid>
-        <w:gridCol w:w="3402"/>
-        <w:gridCol w:w="5614"/>
-      </w:tblGrid>
-      <w:tr>
-        <w:tc>
-          <w:tcPr>
-            <w:tcW w:w="3402" w:type="dxa"/>
-            <w:tcBorders>
-              <w:top w:val="single" w:sz="4" w:space="0" w:color="auto"/>
-              <w:left w:val="nil"/>
-              <w:bottom w:val="single" w:sz="4" w:space="0" w:color="auto"/>
-              <w:right w:val="nil"/>
-            </w:tcBorders>
-            <w:vAlign w:val="center"/>
-            <w:hideMark/>
-          </w:tcPr>
-          <w:p>
-            <w:pPr>
-              <w:spacing w:line="276" w:lineRule="auto"/>
-              <w:ind w:firstLine="0"/>
-              <w:rPr>
-                <w:b/>
-                <w:bCs/>
-                <w:lang w:val="es-MX"/>
-              </w:rPr>
-            </w:pPr>
-            <w:r>
-              <w:rPr>
-                <w:b/>
-                <w:bCs/>
-              </w:rPr>
-              <w:t>Campo</w:t>
-            </w:r>
-          </w:p>
-        </w:tc>
-        <w:tc>
-          <w:tcPr>
-            <w:tcW w:w="5614" w:type="dxa"/>
-            <w:tcBorders>
-              <w:top w:val="single" w:sz="4" w:space="0" w:color="auto"/>
-              <w:left w:val="nil"/>
-              <w:bottom w:val="single" w:sz="4" w:space="0" w:color="auto"/>
-              <w:right w:val="nil"/>
-            </w:tcBorders>
-            <w:vAlign w:val="center"/>
-            <w:hideMark/>
-          </w:tcPr>
-          <w:p>
-            <w:pPr>
-              <w:spacing w:line="276" w:lineRule="auto"/>
-              <w:ind w:firstLine="0"/>
-              <w:rPr>
-                <w:b/>
-                <w:bCs/>
-                <w:lang w:val="es-MX"/>
-              </w:rPr>
-            </w:pPr>
-            <w:r>
-              <w:rPr>
-                <w:b/>
-                <w:bCs/>
-              </w:rPr>
-              <w:t>Descripción</w:t>
-            </w:r>
-          </w:p>
-        </w:tc>
-      </w:tr>
-      <w:tr>
-        <w:tc>
-          <w:tcPr>
-            <w:tcW w:w="3402" w:type="dxa"/>
-            <w:tcBorders>
-              <w:top w:val="single" w:sz="4" w:space="0" w:color="auto"/>
-              <w:left w:val="nil"/>
-              <w:bottom w:val="single" w:sz="4" w:space="0" w:color="auto"/>
-              <w:right w:val="nil"/>
-            </w:tcBorders>
-            <w:vAlign w:val="center"/>
-            <w:hideMark/>
-          </w:tcPr>
-          <w:p>
-            <w:pPr>
-              <w:spacing w:line="276" w:lineRule="auto"/>
-              <w:ind w:firstLine="0"/>
-              <w:jc w:val="left"/>
-              <w:rPr>
-                <w:i/>
-                <w:iCs/>
-                <w:lang w:val="es-MX"/>
-              </w:rPr>
-            </w:pPr>
-            <w:r>
-              <w:t>Objetivo</w:t>
-            </w:r>
-          </w:p>
-        </w:tc>
-        <w:tc>
-          <w:tcPr>
-            <w:tcW w:w="5614" w:type="dxa"/>
-            <w:tcBorders>
-              <w:top w:val="single" w:sz="4" w:space="0" w:color="auto"/>
-              <w:left w:val="nil"/>
-              <w:bottom w:val="single" w:sz="4" w:space="0" w:color="auto"/>
-              <w:right w:val="nil"/>
-            </w:tcBorders>
-            <w:vAlign w:val="center"/>
-            <w:hideMark/>
-          </w:tcPr>
-          <w:p>
-            <w:pPr>
-              <w:spacing w:line="276" w:lineRule="auto"/>
-              <w:ind w:firstLine="0"/>
-              <w:rPr>
-                <w:lang w:val="es-EC"/>
-              </w:rPr>
-            </w:pPr>
-            <w:r>
-              <w:t>Verificar manejo de errores</w:t>
-            </w:r>
-          </w:p>
-        </w:tc>
-      </w:tr>
-      <w:tr>
-        <w:tc>
-          <w:tcPr>
-            <w:tcW w:w="3402" w:type="dxa"/>
-            <w:tcBorders>
-              <w:top w:val="single" w:sz="4" w:space="0" w:color="auto"/>
-              <w:left w:val="nil"/>
-              <w:bottom w:val="single" w:sz="4" w:space="0" w:color="auto"/>
-              <w:right w:val="nil"/>
-            </w:tcBorders>
-            <w:vAlign w:val="center"/>
-            <w:hideMark/>
-          </w:tcPr>
-          <w:p>
-            <w:pPr>
-              <w:spacing w:line="276" w:lineRule="auto"/>
-              <w:ind w:firstLine="0"/>
-              <w:jc w:val="left"/>
-              <w:rPr>
-                <w:i/>
-                <w:iCs/>
-                <w:lang w:val="es-MX"/>
-              </w:rPr>
-            </w:pPr>
-            <w:r>
-              <w:t>Entrada</w:t>
-            </w:r>
-          </w:p>
-        </w:tc>
-        <w:tc>
-          <w:tcPr>
-            <w:tcW w:w="5614" w:type="dxa"/>
-            <w:tcBorders>
-              <w:top w:val="single" w:sz="4" w:space="0" w:color="auto"/>
-              <w:left w:val="nil"/>
-              <w:bottom w:val="single" w:sz="4" w:space="0" w:color="auto"/>
-              <w:right w:val="nil"/>
-            </w:tcBorders>
-            <w:vAlign w:val="center"/>
-            <w:hideMark/>
-          </w:tcPr>
-          <w:p>
-            <w:pPr>
-              <w:spacing w:line="276" w:lineRule="auto"/>
-              <w:ind w:firstLine="0"/>
-              <w:rPr>
-                <w:lang w:val="es-EC"/>
-              </w:rPr>
-            </w:pPr>
-            <w:r>
-              <w:t>Tipo: Gasto, Monto: texto “</w:t>
-            </w:r>
-            <w:proofErr w:type="spellStart"/>
-            <w:r>
-              <w:t>abc</w:t>
-            </w:r>
-            <w:proofErr w:type="spellEnd"/>
-            <w:r>
-              <w:t>”, Fecha válida</w:t>
-            </w:r>
-          </w:p>
-        </w:tc>
-      </w:tr>
-      <w:tr>
-        <w:tc>
-          <w:tcPr>
-            <w:tcW w:w="3402" w:type="dxa"/>
-            <w:tcBorders>
-              <w:top w:val="single" w:sz="4" w:space="0" w:color="auto"/>
-              <w:left w:val="nil"/>
-              <w:bottom w:val="single" w:sz="4" w:space="0" w:color="auto"/>
-              <w:right w:val="nil"/>
-            </w:tcBorders>
-            <w:vAlign w:val="center"/>
-            <w:hideMark/>
-          </w:tcPr>
-          <w:p>
-            <w:pPr>
-              <w:spacing w:line="276" w:lineRule="auto"/>
-              <w:ind w:firstLine="0"/>
-              <w:jc w:val="left"/>
-              <w:rPr>
-                <w:i/>
-                <w:iCs/>
-                <w:lang w:val="es-MX"/>
-              </w:rPr>
-            </w:pPr>
-            <w:r>
-              <w:t>Resultado esperado</w:t>
-            </w:r>
-          </w:p>
-        </w:tc>
-        <w:tc>
-          <w:tcPr>
-            <w:tcW w:w="5614" w:type="dxa"/>
-            <w:tcBorders>
-              <w:top w:val="single" w:sz="4" w:space="0" w:color="auto"/>
-              <w:left w:val="nil"/>
-              <w:bottom w:val="single" w:sz="4" w:space="0" w:color="auto"/>
-              <w:right w:val="nil"/>
-            </w:tcBorders>
-            <w:vAlign w:val="center"/>
-            <w:hideMark/>
-          </w:tcPr>
-          <w:p>
-            <w:pPr>
-              <w:spacing w:line="276" w:lineRule="auto"/>
-              <w:ind w:firstLine="0"/>
-              <w:rPr>
-                <w:lang w:val="es-EC"/>
-              </w:rPr>
-            </w:pPr>
-            <w:r>
-              <w:t>El sistema rechaza el registro con mensaje de error</w:t>
-            </w:r>
-          </w:p>
-        </w:tc>
-      </w:tr>
-      <w:tr>
-        <w:tc>
-          <w:tcPr>
-            <w:tcW w:w="3402" w:type="dxa"/>
-            <w:tcBorders>
-              <w:top w:val="single" w:sz="4" w:space="0" w:color="auto"/>
-              <w:left w:val="nil"/>
-              <w:bottom w:val="single" w:sz="4" w:space="0" w:color="auto"/>
-              <w:right w:val="nil"/>
-            </w:tcBorders>
-            <w:vAlign w:val="center"/>
-            <w:hideMark/>
-          </w:tcPr>
-          <w:p>
-            <w:pPr>
-              <w:spacing w:line="276" w:lineRule="auto"/>
-              <w:ind w:firstLine="0"/>
-              <w:jc w:val="left"/>
-              <w:rPr>
-                <w:i/>
-                <w:iCs/>
-                <w:lang w:val="es-MX"/>
-              </w:rPr>
-            </w:pPr>
-            <w:r>
-              <w:t>Validación</w:t>
-            </w:r>
-          </w:p>
-        </w:tc>
-        <w:tc>
-          <w:tcPr>
-            <w:tcW w:w="5614" w:type="dxa"/>
-            <w:tcBorders>
-              <w:top w:val="single" w:sz="4" w:space="0" w:color="auto"/>
-              <w:left w:val="nil"/>
-              <w:bottom w:val="single" w:sz="4" w:space="0" w:color="auto"/>
-              <w:right w:val="nil"/>
-            </w:tcBorders>
-            <w:vAlign w:val="center"/>
-            <w:hideMark/>
-          </w:tcPr>
-          <w:p>
-            <w:pPr>
-              <w:spacing w:line="276" w:lineRule="auto"/>
-              <w:ind w:firstLine="0"/>
-              <w:rPr>
-                <w:lang w:val="es-EC"/>
-              </w:rPr>
-            </w:pPr>
-            <w:r>
-              <w:t>No se agrega la transacción</w:t>
-            </w:r>
-          </w:p>
-        </w:tc>
-      </w:tr>
-    </w:tbl>
-    <w:p>
-      <w:pPr>
-        <w:rPr>
-          <w:lang w:val="es-EC"/>
-        </w:rPr>
-      </w:pPr>
-    </w:p>
-    <w:p>
-      <w:pPr>
-        <w:ind w:firstLine="0"/>
-        <w:rPr>
-          <w:b/>
-          <w:bCs/>
-          <w:lang w:val="es-MX"/>
-        </w:rPr>
-      </w:pPr>
-      <w:r>
-        <w:rPr>
-          <w:b/>
-          <w:bCs/>
-          <w:lang w:val="es-MX"/>
-        </w:rPr>
-        <w:t>Tabla 3</w:t>
-      </w:r>
-    </w:p>
-    <w:p>
-      <w:pPr>
-        <w:ind w:firstLine="0"/>
-        <w:rPr>
-          <w:i/>
-          <w:iCs/>
-          <w:lang w:val="es-MX"/>
-        </w:rPr>
-      </w:pPr>
-      <w:r>
-        <w:rPr>
-          <w:i/>
-          <w:iCs/>
-          <w:lang w:val="es-MX"/>
-        </w:rPr>
-        <w:t>Caso de Prueba 3: Calcular balance mensual</w:t>
-      </w:r>
-    </w:p>
-    <w:tbl>
-      <w:tblPr>
-        <w:tblStyle w:val="Tablaconcuadrcula"/>
-        <w:tblW w:w="9016" w:type="dxa"/>
-        <w:tblInd w:w="0" w:type="dxa"/>
-        <w:tblBorders>
-          <w:left w:val="none" w:sz="0" w:space="0" w:color="auto"/>
-          <w:right w:val="none" w:sz="0" w:space="0" w:color="auto"/>
-          <w:insideV w:val="none" w:sz="0" w:space="0" w:color="auto"/>
-        </w:tblBorders>
-        <w:tblLook w:val="04A0" w:firstRow="1" w:lastRow="0" w:firstColumn="1" w:lastColumn="0" w:noHBand="0" w:noVBand="1"/>
-      </w:tblPr>
-      <w:tblGrid>
-        <w:gridCol w:w="3402"/>
-        <w:gridCol w:w="5614"/>
-      </w:tblGrid>
-      <w:tr>
-        <w:tc>
-          <w:tcPr>
-            <w:tcW w:w="3402" w:type="dxa"/>
-            <w:tcBorders>
-              <w:top w:val="single" w:sz="4" w:space="0" w:color="auto"/>
-              <w:left w:val="nil"/>
-              <w:bottom w:val="single" w:sz="4" w:space="0" w:color="auto"/>
-              <w:right w:val="nil"/>
-            </w:tcBorders>
-            <w:vAlign w:val="center"/>
-            <w:hideMark/>
-          </w:tcPr>
-          <w:p>
-            <w:pPr>
-              <w:spacing w:line="276" w:lineRule="auto"/>
-              <w:ind w:firstLine="0"/>
-              <w:rPr>
-                <w:b/>
-                <w:bCs/>
-                <w:lang w:val="es-MX"/>
-              </w:rPr>
-            </w:pPr>
-            <w:r>
-              <w:rPr>
-                <w:b/>
-                <w:bCs/>
-              </w:rPr>
-              <w:t>Campo</w:t>
-            </w:r>
-          </w:p>
-        </w:tc>
-        <w:tc>
-          <w:tcPr>
-            <w:tcW w:w="5614" w:type="dxa"/>
-            <w:tcBorders>
-              <w:top w:val="single" w:sz="4" w:space="0" w:color="auto"/>
-              <w:left w:val="nil"/>
-              <w:bottom w:val="single" w:sz="4" w:space="0" w:color="auto"/>
-              <w:right w:val="nil"/>
-            </w:tcBorders>
-            <w:vAlign w:val="center"/>
-            <w:hideMark/>
-          </w:tcPr>
-          <w:p>
-            <w:pPr>
-              <w:spacing w:line="276" w:lineRule="auto"/>
-              <w:ind w:firstLine="0"/>
-              <w:rPr>
-                <w:b/>
-                <w:bCs/>
-                <w:lang w:val="es-MX"/>
-              </w:rPr>
-            </w:pPr>
-            <w:r>
-              <w:rPr>
-                <w:b/>
-                <w:bCs/>
-              </w:rPr>
-              <w:t>Descripción</w:t>
-            </w:r>
-          </w:p>
-        </w:tc>
-      </w:tr>
-      <w:tr>
-        <w:tc>
-          <w:tcPr>
-            <w:tcW w:w="3402" w:type="dxa"/>
-            <w:tcBorders>
-              <w:top w:val="single" w:sz="4" w:space="0" w:color="auto"/>
-              <w:left w:val="nil"/>
-              <w:bottom w:val="single" w:sz="4" w:space="0" w:color="auto"/>
-              <w:right w:val="nil"/>
-            </w:tcBorders>
-            <w:vAlign w:val="center"/>
-            <w:hideMark/>
-          </w:tcPr>
-          <w:p>
-            <w:pPr>
-              <w:spacing w:line="276" w:lineRule="auto"/>
-              <w:ind w:firstLine="0"/>
-              <w:jc w:val="left"/>
-              <w:rPr>
-                <w:i/>
-                <w:iCs/>
-                <w:lang w:val="es-MX"/>
-              </w:rPr>
-            </w:pPr>
-            <w:r>
-              <w:t>Objetivo</w:t>
-            </w:r>
-          </w:p>
-        </w:tc>
-        <w:tc>
-          <w:tcPr>
-            <w:tcW w:w="5614" w:type="dxa"/>
-            <w:tcBorders>
-              <w:top w:val="single" w:sz="4" w:space="0" w:color="auto"/>
-              <w:left w:val="nil"/>
-              <w:bottom w:val="single" w:sz="4" w:space="0" w:color="auto"/>
-              <w:right w:val="nil"/>
-            </w:tcBorders>
-            <w:vAlign w:val="center"/>
-            <w:hideMark/>
-          </w:tcPr>
-          <w:p>
-            <w:pPr>
-              <w:spacing w:line="276" w:lineRule="auto"/>
-              <w:ind w:firstLine="0"/>
-              <w:rPr>
-                <w:lang w:val="es-EC"/>
-              </w:rPr>
-            </w:pPr>
-            <w:r>
-              <w:t>Validar la operación de balance</w:t>
-            </w:r>
-          </w:p>
-        </w:tc>
-      </w:tr>
-      <w:tr>
-        <w:tc>
-          <w:tcPr>
-            <w:tcW w:w="3402" w:type="dxa"/>
-            <w:tcBorders>
-              <w:top w:val="single" w:sz="4" w:space="0" w:color="auto"/>
-              <w:left w:val="nil"/>
-              <w:bottom w:val="single" w:sz="4" w:space="0" w:color="auto"/>
-              <w:right w:val="nil"/>
-            </w:tcBorders>
-            <w:vAlign w:val="center"/>
-            <w:hideMark/>
-          </w:tcPr>
-          <w:p>
-            <w:pPr>
-              <w:spacing w:line="276" w:lineRule="auto"/>
-              <w:ind w:firstLine="0"/>
-              <w:jc w:val="left"/>
-              <w:rPr>
-                <w:i/>
-                <w:iCs/>
-                <w:lang w:val="es-MX"/>
-              </w:rPr>
-            </w:pPr>
-            <w:r>
-              <w:t>Entrada</w:t>
-            </w:r>
-          </w:p>
-        </w:tc>
-        <w:tc>
-          <w:tcPr>
-            <w:tcW w:w="5614" w:type="dxa"/>
-            <w:tcBorders>
-              <w:top w:val="single" w:sz="4" w:space="0" w:color="auto"/>
-              <w:left w:val="nil"/>
-              <w:bottom w:val="single" w:sz="4" w:space="0" w:color="auto"/>
-              <w:right w:val="nil"/>
-            </w:tcBorders>
-            <w:vAlign w:val="center"/>
-            <w:hideMark/>
-          </w:tcPr>
-          <w:p>
-            <w:pPr>
-              <w:spacing w:line="276" w:lineRule="auto"/>
-              <w:ind w:firstLine="0"/>
-              <w:rPr>
-                <w:lang w:val="es-EC"/>
-              </w:rPr>
-            </w:pPr>
-            <w:r>
-              <w:t>Ingresos: 500, Gastos: 300</w:t>
-            </w:r>
-          </w:p>
-        </w:tc>
-      </w:tr>
-      <w:tr>
-        <w:tc>
-          <w:tcPr>
-            <w:tcW w:w="3402" w:type="dxa"/>
-            <w:tcBorders>
-              <w:top w:val="single" w:sz="4" w:space="0" w:color="auto"/>
-              <w:left w:val="nil"/>
-              <w:bottom w:val="single" w:sz="4" w:space="0" w:color="auto"/>
-              <w:right w:val="nil"/>
-            </w:tcBorders>
-            <w:vAlign w:val="center"/>
-            <w:hideMark/>
-          </w:tcPr>
-          <w:p>
-            <w:pPr>
-              <w:spacing w:line="276" w:lineRule="auto"/>
-              <w:ind w:firstLine="0"/>
-              <w:jc w:val="left"/>
-              <w:rPr>
-                <w:i/>
-                <w:iCs/>
-                <w:lang w:val="es-MX"/>
-              </w:rPr>
-            </w:pPr>
-            <w:r>
-              <w:t>Resultado esperado</w:t>
-            </w:r>
-          </w:p>
-        </w:tc>
-        <w:tc>
-          <w:tcPr>
-            <w:tcW w:w="5614" w:type="dxa"/>
-            <w:tcBorders>
-              <w:top w:val="single" w:sz="4" w:space="0" w:color="auto"/>
-              <w:left w:val="nil"/>
-              <w:bottom w:val="single" w:sz="4" w:space="0" w:color="auto"/>
-              <w:right w:val="nil"/>
-            </w:tcBorders>
-            <w:vAlign w:val="center"/>
-            <w:hideMark/>
-          </w:tcPr>
-          <w:p>
-            <w:pPr>
-              <w:spacing w:line="276" w:lineRule="auto"/>
-              <w:ind w:firstLine="0"/>
-              <w:rPr>
-                <w:lang w:val="es-EC"/>
-              </w:rPr>
-            </w:pPr>
-            <w:r>
-              <w:t>Balance = 200</w:t>
-            </w:r>
-          </w:p>
-        </w:tc>
-      </w:tr>
-      <w:tr>
-        <w:tc>
-          <w:tcPr>
-            <w:tcW w:w="3402" w:type="dxa"/>
-            <w:tcBorders>
-              <w:top w:val="single" w:sz="4" w:space="0" w:color="auto"/>
-              <w:left w:val="nil"/>
-              <w:bottom w:val="single" w:sz="4" w:space="0" w:color="auto"/>
-              <w:right w:val="nil"/>
-            </w:tcBorders>
-            <w:vAlign w:val="center"/>
-            <w:hideMark/>
-          </w:tcPr>
-          <w:p>
-            <w:pPr>
-              <w:spacing w:line="276" w:lineRule="auto"/>
-              <w:ind w:firstLine="0"/>
-              <w:jc w:val="left"/>
-              <w:rPr>
-                <w:i/>
-                <w:iCs/>
-                <w:lang w:val="es-MX"/>
-              </w:rPr>
-            </w:pPr>
-            <w:r>
-              <w:t>Validación</w:t>
-            </w:r>
-          </w:p>
-        </w:tc>
-        <w:tc>
-          <w:tcPr>
-            <w:tcW w:w="5614" w:type="dxa"/>
-            <w:tcBorders>
-              <w:top w:val="single" w:sz="4" w:space="0" w:color="auto"/>
-              <w:left w:val="nil"/>
-              <w:bottom w:val="single" w:sz="4" w:space="0" w:color="auto"/>
-              <w:right w:val="nil"/>
-            </w:tcBorders>
-            <w:vAlign w:val="center"/>
-            <w:hideMark/>
-          </w:tcPr>
-          <w:p>
-            <w:pPr>
-              <w:spacing w:line="276" w:lineRule="auto"/>
-              <w:ind w:firstLine="0"/>
-              <w:rPr>
-                <w:lang w:val="es-EC"/>
-              </w:rPr>
-            </w:pPr>
-            <w:r>
-              <w:t>El sistema muestra “Balance: 200”</w:t>
-            </w:r>
-          </w:p>
-        </w:tc>
-      </w:tr>
-    </w:tbl>
-    <w:p>
-      <w:pPr>
-        <w:ind w:firstLine="0"/>
-        <w:rPr>
-          <w:i/>
-          <w:iCs/>
-          <w:lang w:val="es-EC"/>
-        </w:rPr>
-      </w:pPr>
     </w:p>
     <w:sectPr>
       <w:pgSz w:w="11906" w:h="16838"/>
@@ -1703,6 +1751,7 @@
   <w:style w:type="character" w:default="1" w:styleId="Fuentedeprrafopredeter">
     <w:name w:val="Default Paragraph Font"/>
     <w:uiPriority w:val="1"/>
+    <w:semiHidden/>
     <w:unhideWhenUsed/>
   </w:style>
   <w:style w:type="table" w:default="1" w:styleId="Tablanormal">
@@ -2140,6 +2189,38 @@
       <w:tblPr/>
       <w:tcPr>
         <w:shd w:val="clear" w:color="auto" w:fill="F2F2F2" w:themeFill="background1" w:themeFillShade="F2"/>
+      </w:tcPr>
+    </w:tblStylePr>
+  </w:style>
+  <w:style w:type="table" w:customStyle="1" w:styleId="EstiloTablaAPA">
+    <w:name w:val="Estilo Tabla APA"/>
+    <w:basedOn w:val="Tablanormal"/>
+    <w:uiPriority w:val="99"/>
+    <w:rsid w:val="00665EB3"/>
+    <w:pPr>
+      <w:spacing w:after="0" w:line="360" w:lineRule="auto"/>
+    </w:pPr>
+    <w:rPr>
+      <w:rFonts w:ascii="Times New Roman" w:hAnsi="Times New Roman" w:cs="Times New Roman"/>
+      <w:kern w:val="0"/>
+      <w:lang w:val="es-ES" w:eastAsia="es-EC"/>
+      <w14:ligatures w14:val="none"/>
+    </w:rPr>
+    <w:tblPr>
+      <w:tblBorders>
+        <w:top w:val="single" w:sz="4" w:space="0" w:color="auto"/>
+        <w:bottom w:val="single" w:sz="4" w:space="0" w:color="auto"/>
+      </w:tblBorders>
+    </w:tblPr>
+    <w:tcPr>
+      <w:vAlign w:val="center"/>
+    </w:tcPr>
+    <w:tblStylePr w:type="firstRow">
+      <w:tblPr/>
+      <w:tcPr>
+        <w:tcBorders>
+          <w:bottom w:val="single" w:sz="4" w:space="0" w:color="auto"/>
+        </w:tcBorders>
       </w:tcPr>
     </w:tblStylePr>
   </w:style>
